--- a/Word-Printer/samples/Level4/四层项目/XXX项目/06 ZRXX-20000-IM-P-01 事件管理程序记录/ZRXX-20000-IM-R-03 事件统计报表-XXX项目.docx
+++ b/Word-Printer/samples/Level4/四层项目/XXX项目/06 ZRXX-20000-IM-P-01 事件管理程序记录/ZRXX-20000-IM-R-03 事件统计报表-XXX项目.docx
@@ -243,8 +243,6 @@
           <w:sz w:val="36"/>
         </w:rPr>
       </w:pPr>
-      <w:bookmarkStart w:id="0" w:name="_GoBack"/>
-      <w:bookmarkEnd w:id="0"/>
     </w:p>
     <w:p>
       <w:pPr>
@@ -306,7 +304,7 @@
               <w:pStyle w:val="051"/>
               <w:jc w:val="center"/>
             </w:pPr>
-            <w:bookmarkStart w:id="1" w:name="_Hlk2180081"/>
+            <w:bookmarkStart w:id="0" w:name="_Hlk2180081"/>
             <w:r>
               <w:rPr>
                 <w:rFonts w:hint="eastAsia"/>
@@ -533,7 +531,7 @@
             </w:r>
           </w:p>
         </w:tc>
-        <w:bookmarkEnd w:id="1"/>
+        <w:bookmarkEnd w:id="0"/>
       </w:tr>
     </w:tbl>
     <w:p>
@@ -3247,12 +3245,12 @@
         </w:rPr>
         <w:fldChar w:fldCharType="end"/>
       </w:r>
-      <w:bookmarkStart w:id="2" w:name="_Toc172215661"/>
-      <w:bookmarkStart w:id="3" w:name="_Toc203631999"/>
-      <w:bookmarkStart w:id="4" w:name="_Toc203632048"/>
-      <w:bookmarkStart w:id="5" w:name="_Toc203632486"/>
-      <w:bookmarkStart w:id="6" w:name="_Toc203634815"/>
-      <w:bookmarkStart w:id="7" w:name="_Toc271723535"/>
+      <w:bookmarkStart w:id="1" w:name="_Toc172215661"/>
+      <w:bookmarkStart w:id="2" w:name="_Toc203631999"/>
+      <w:bookmarkStart w:id="3" w:name="_Toc203632048"/>
+      <w:bookmarkStart w:id="4" w:name="_Toc203632486"/>
+      <w:bookmarkStart w:id="5" w:name="_Toc203634815"/>
+      <w:bookmarkStart w:id="6" w:name="_Toc271723535"/>
     </w:p>
     <w:p/>
     <w:p>
@@ -3270,7 +3268,7 @@
           <w:szCs w:val="32"/>
         </w:rPr>
       </w:pPr>
-      <w:bookmarkStart w:id="8" w:name="_Toc8223919"/>
+      <w:bookmarkStart w:id="7" w:name="_Toc8223919"/>
       <w:r>
         <w:rPr>
           <w:rFonts w:ascii="幼圆" w:eastAsia="幼圆" w:hint="eastAsia"/>
@@ -3280,13 +3278,13 @@
         <w:lastRenderedPageBreak/>
         <w:t>文档介绍</w:t>
       </w:r>
+      <w:bookmarkEnd w:id="1"/>
       <w:bookmarkEnd w:id="2"/>
       <w:bookmarkEnd w:id="3"/>
       <w:bookmarkEnd w:id="4"/>
       <w:bookmarkEnd w:id="5"/>
       <w:bookmarkEnd w:id="6"/>
       <w:bookmarkEnd w:id="7"/>
-      <w:bookmarkEnd w:id="8"/>
     </w:p>
     <w:p>
       <w:pPr>
@@ -3299,13 +3297,13 @@
           <w:szCs w:val="28"/>
         </w:rPr>
       </w:pPr>
-      <w:bookmarkStart w:id="9" w:name="_Toc172215662"/>
-      <w:bookmarkStart w:id="10" w:name="_Toc203632000"/>
-      <w:bookmarkStart w:id="11" w:name="_Toc203632049"/>
-      <w:bookmarkStart w:id="12" w:name="_Toc203632487"/>
-      <w:bookmarkStart w:id="13" w:name="_Toc203634816"/>
-      <w:bookmarkStart w:id="14" w:name="_Toc271723536"/>
-      <w:bookmarkStart w:id="15" w:name="_Toc8223920"/>
+      <w:bookmarkStart w:id="8" w:name="_Toc172215662"/>
+      <w:bookmarkStart w:id="9" w:name="_Toc203632000"/>
+      <w:bookmarkStart w:id="10" w:name="_Toc203632049"/>
+      <w:bookmarkStart w:id="11" w:name="_Toc203632487"/>
+      <w:bookmarkStart w:id="12" w:name="_Toc203634816"/>
+      <w:bookmarkStart w:id="13" w:name="_Toc271723536"/>
+      <w:bookmarkStart w:id="14" w:name="_Toc8223920"/>
       <w:r>
         <w:rPr>
           <w:rFonts w:ascii="幼圆" w:eastAsia="幼圆" w:hint="eastAsia"/>
@@ -3314,13 +3312,13 @@
         </w:rPr>
         <w:t>编写目的</w:t>
       </w:r>
+      <w:bookmarkEnd w:id="8"/>
       <w:bookmarkEnd w:id="9"/>
       <w:bookmarkEnd w:id="10"/>
       <w:bookmarkEnd w:id="11"/>
       <w:bookmarkEnd w:id="12"/>
       <w:bookmarkEnd w:id="13"/>
       <w:bookmarkEnd w:id="14"/>
-      <w:bookmarkEnd w:id="15"/>
     </w:p>
     <w:p>
       <w:pPr>
@@ -3361,13 +3359,13 @@
           <w:szCs w:val="28"/>
         </w:rPr>
       </w:pPr>
-      <w:bookmarkStart w:id="16" w:name="_Toc172215663"/>
-      <w:bookmarkStart w:id="17" w:name="_Toc203632001"/>
-      <w:bookmarkStart w:id="18" w:name="_Toc203632050"/>
-      <w:bookmarkStart w:id="19" w:name="_Toc203632488"/>
-      <w:bookmarkStart w:id="20" w:name="_Toc203634817"/>
-      <w:bookmarkStart w:id="21" w:name="_Toc271723537"/>
-      <w:bookmarkStart w:id="22" w:name="_Toc8223921"/>
+      <w:bookmarkStart w:id="15" w:name="_Toc172215663"/>
+      <w:bookmarkStart w:id="16" w:name="_Toc203632001"/>
+      <w:bookmarkStart w:id="17" w:name="_Toc203632050"/>
+      <w:bookmarkStart w:id="18" w:name="_Toc203632488"/>
+      <w:bookmarkStart w:id="19" w:name="_Toc203634817"/>
+      <w:bookmarkStart w:id="20" w:name="_Toc271723537"/>
+      <w:bookmarkStart w:id="21" w:name="_Toc8223921"/>
       <w:r>
         <w:rPr>
           <w:rFonts w:ascii="幼圆" w:eastAsia="幼圆" w:hint="eastAsia"/>
@@ -3376,13 +3374,13 @@
         </w:rPr>
         <w:t>适用范围</w:t>
       </w:r>
+      <w:bookmarkEnd w:id="15"/>
       <w:bookmarkEnd w:id="16"/>
       <w:bookmarkEnd w:id="17"/>
       <w:bookmarkEnd w:id="18"/>
       <w:bookmarkEnd w:id="19"/>
       <w:bookmarkEnd w:id="20"/>
       <w:bookmarkEnd w:id="21"/>
-      <w:bookmarkEnd w:id="22"/>
     </w:p>
     <w:p>
       <w:pPr>
@@ -3434,12 +3432,12 @@
           <w:szCs w:val="32"/>
         </w:rPr>
       </w:pPr>
-      <w:bookmarkStart w:id="23" w:name="_Toc203632003"/>
-      <w:bookmarkStart w:id="24" w:name="_Toc203632052"/>
-      <w:bookmarkStart w:id="25" w:name="_Toc203632490"/>
-      <w:bookmarkStart w:id="26" w:name="_Toc203634819"/>
-      <w:bookmarkStart w:id="27" w:name="_Toc271723538"/>
-      <w:bookmarkStart w:id="28" w:name="_Toc8223922"/>
+      <w:bookmarkStart w:id="22" w:name="_Toc203632003"/>
+      <w:bookmarkStart w:id="23" w:name="_Toc203632052"/>
+      <w:bookmarkStart w:id="24" w:name="_Toc203632490"/>
+      <w:bookmarkStart w:id="25" w:name="_Toc203634819"/>
+      <w:bookmarkStart w:id="26" w:name="_Toc271723538"/>
+      <w:bookmarkStart w:id="27" w:name="_Toc8223922"/>
       <w:r>
         <w:rPr>
           <w:rFonts w:ascii="幼圆" w:eastAsia="幼圆" w:hint="eastAsia"/>
@@ -3448,17 +3446,17 @@
         </w:rPr>
         <w:t>内容</w:t>
       </w:r>
-      <w:bookmarkStart w:id="29" w:name="_Toc172215666"/>
-      <w:bookmarkStart w:id="30" w:name="_Toc203632004"/>
-      <w:bookmarkStart w:id="31" w:name="_Toc203632053"/>
-      <w:bookmarkStart w:id="32" w:name="_Toc203632491"/>
-      <w:bookmarkStart w:id="33" w:name="_Toc203634820"/>
+      <w:bookmarkStart w:id="28" w:name="_Toc172215666"/>
+      <w:bookmarkStart w:id="29" w:name="_Toc203632004"/>
+      <w:bookmarkStart w:id="30" w:name="_Toc203632053"/>
+      <w:bookmarkStart w:id="31" w:name="_Toc203632491"/>
+      <w:bookmarkStart w:id="32" w:name="_Toc203634820"/>
+      <w:bookmarkEnd w:id="22"/>
       <w:bookmarkEnd w:id="23"/>
       <w:bookmarkEnd w:id="24"/>
       <w:bookmarkEnd w:id="25"/>
       <w:bookmarkEnd w:id="26"/>
       <w:bookmarkEnd w:id="27"/>
-      <w:bookmarkEnd w:id="28"/>
     </w:p>
     <w:p>
       <w:pPr>
@@ -3477,15 +3475,15 @@
           <w:szCs w:val="28"/>
         </w:rPr>
       </w:pPr>
-      <w:bookmarkStart w:id="34" w:name="_Toc230974715"/>
-      <w:bookmarkStart w:id="35" w:name="_Toc231632447"/>
-      <w:bookmarkStart w:id="36" w:name="_Toc271723539"/>
-      <w:bookmarkStart w:id="37" w:name="_Toc8223923"/>
+      <w:bookmarkStart w:id="33" w:name="_Toc230974715"/>
+      <w:bookmarkStart w:id="34" w:name="_Toc231632447"/>
+      <w:bookmarkStart w:id="35" w:name="_Toc271723539"/>
+      <w:bookmarkStart w:id="36" w:name="_Toc8223923"/>
+      <w:bookmarkEnd w:id="28"/>
       <w:bookmarkEnd w:id="29"/>
       <w:bookmarkEnd w:id="30"/>
       <w:bookmarkEnd w:id="31"/>
       <w:bookmarkEnd w:id="32"/>
-      <w:bookmarkEnd w:id="33"/>
       <w:r>
         <w:rPr>
           <w:rFonts w:ascii="幼圆" w:eastAsia="幼圆" w:hint="eastAsia"/>
@@ -3494,10 +3492,10 @@
         </w:rPr>
         <w:t>事件情况</w:t>
       </w:r>
+      <w:bookmarkEnd w:id="33"/>
       <w:bookmarkEnd w:id="34"/>
       <w:bookmarkEnd w:id="35"/>
       <w:bookmarkEnd w:id="36"/>
-      <w:bookmarkEnd w:id="37"/>
     </w:p>
     <w:p>
       <w:pPr>
@@ -3529,27 +3527,12 @@
       </w:r>
       <w:r>
         <w:rPr>
-          <w:rFonts w:ascii="幼圆" w:eastAsia="幼圆"/>
-          <w:sz w:val="24"/>
-          <w:highlight w:val="yellow"/>
-        </w:rPr>
-        <w:t>XX</w:t>
-      </w:r>
-      <w:r>
-        <w:rPr>
-          <w:rFonts w:ascii="幼圆" w:eastAsia="幼圆"/>
-          <w:sz w:val="24"/>
-          <w:highlight w:val="yellow"/>
-        </w:rPr>
-        <w:t>（</w:t>
-      </w:r>
-      <w:r>
-        <w:rPr>
           <w:rFonts w:hint="eastAsia"/>
           <w:noProof/>
+          <w:color w:val="930000"/>
           <w:highlight w:val="yellow"/>
         </w:rPr>
-        <w:t>受理事件件数）</w:t>
+        <w:t>受理事件件数</w:t>
       </w:r>
       <w:r>
         <w:rPr>
@@ -3603,27 +3586,12 @@
       </w:r>
       <w:r>
         <w:rPr>
-          <w:rFonts w:ascii="幼圆" w:eastAsia="幼圆"/>
+          <w:rFonts w:ascii="幼圆" w:eastAsia="幼圆" w:hint="eastAsia"/>
+          <w:color w:val="B60000"/>
           <w:sz w:val="24"/>
           <w:highlight w:val="yellow"/>
         </w:rPr>
-        <w:t>XX</w:t>
-      </w:r>
-      <w:r>
-        <w:rPr>
-          <w:rFonts w:ascii="幼圆" w:eastAsia="幼圆"/>
-          <w:sz w:val="24"/>
-          <w:highlight w:val="yellow"/>
-        </w:rPr>
-        <w:t>（</w:t>
-      </w:r>
-      <w:r>
-        <w:rPr>
-          <w:rFonts w:ascii="幼圆" w:eastAsia="幼圆" w:hint="eastAsia"/>
-          <w:sz w:val="24"/>
-          <w:highlight w:val="yellow"/>
-        </w:rPr>
-        <w:t>关闭事件件数）</w:t>
+        <w:t>关闭事件件数</w:t>
       </w:r>
       <w:r>
         <w:rPr>
@@ -3664,50 +3632,11 @@
       <w:r>
         <w:rPr>
           <w:rFonts w:ascii="幼圆" w:eastAsia="幼圆" w:hint="eastAsia"/>
+          <w:color w:val="950000"/>
           <w:sz w:val="24"/>
           <w:highlight w:val="yellow"/>
         </w:rPr>
-        <w:t>100</w:t>
-      </w:r>
-      <w:r>
-        <w:rPr>
-          <w:rFonts w:ascii="幼圆" w:eastAsia="幼圆" w:hint="eastAsia"/>
-          <w:sz w:val="24"/>
-          <w:highlight w:val="yellow"/>
-        </w:rPr>
-        <w:t>%</w:t>
-      </w:r>
-      <w:r>
-        <w:rPr>
-          <w:rFonts w:ascii="幼圆" w:eastAsia="幼圆" w:hint="eastAsia"/>
-          <w:sz w:val="24"/>
-          <w:highlight w:val="yellow"/>
-        </w:rPr>
-        <w:t>（</w:t>
-      </w:r>
-      <w:r>
-        <w:rPr>
-          <w:rFonts w:hint="eastAsia"/>
-          <w:noProof/>
-          <w:highlight w:val="yellow"/>
-        </w:rPr>
-        <w:t>受理事件件数</w:t>
-      </w:r>
-      <w:r>
-        <w:rPr>
-          <w:rFonts w:hint="eastAsia"/>
-          <w:noProof/>
-          <w:highlight w:val="yellow"/>
-        </w:rPr>
-        <w:t>/</w:t>
-      </w:r>
-      <w:r>
-        <w:rPr>
-          <w:rFonts w:ascii="幼圆" w:eastAsia="幼圆" w:hint="eastAsia"/>
-          <w:sz w:val="24"/>
-          <w:highlight w:val="yellow"/>
-        </w:rPr>
-        <w:t>关闭事件件数）</w:t>
+        <w:t>事件关闭率</w:t>
       </w:r>
     </w:p>
     <w:p>
@@ -3738,37 +3667,16 @@
         </w:rPr>
         <w:t>：</w:t>
       </w:r>
-      <w:r>
-        <w:rPr>
-          <w:rFonts w:ascii="幼圆" w:eastAsia="幼圆" w:hint="eastAsia"/>
-          <w:sz w:val="24"/>
-          <w:highlight w:val="yellow"/>
-        </w:rPr>
-        <w:t>XX（</w:t>
-      </w:r>
+      <w:bookmarkStart w:id="37" w:name="_GoBack"/>
+      <w:bookmarkEnd w:id="37"/>
       <w:r>
         <w:rPr>
           <w:rFonts w:hint="eastAsia"/>
           <w:noProof/>
+          <w:color w:val="B80000"/>
           <w:highlight w:val="yellow"/>
         </w:rPr>
-        <w:t>重大事件</w:t>
-      </w:r>
-      <w:r>
-        <w:rPr>
-          <w:rFonts w:hint="eastAsia"/>
-          <w:noProof/>
-          <w:highlight w:val="yellow"/>
-        </w:rPr>
-        <w:t>件</w:t>
-      </w:r>
-      <w:r>
-        <w:rPr>
-          <w:rFonts w:hint="eastAsia"/>
-          <w:noProof/>
-          <w:highlight w:val="yellow"/>
-        </w:rPr>
-        <w:t>数）</w:t>
+        <w:t>重大事件件数</w:t>
       </w:r>
       <w:r>
         <w:rPr>
@@ -3801,51 +3709,19 @@
       </w:r>
       <w:r>
         <w:rPr>
+          <w:rFonts w:ascii="幼圆" w:eastAsia="幼圆"/>
+          <w:sz w:val="24"/>
+        </w:rPr>
+        <w:t xml:space="preserve"> </w:t>
+      </w:r>
+      <w:r>
+        <w:rPr>
           <w:rFonts w:ascii="幼圆" w:eastAsia="幼圆" w:hint="eastAsia"/>
+          <w:color w:val="940000"/>
           <w:sz w:val="24"/>
           <w:highlight w:val="yellow"/>
         </w:rPr>
-        <w:t>0</w:t>
-      </w:r>
-      <w:r>
-        <w:rPr>
-          <w:rFonts w:ascii="幼圆" w:eastAsia="幼圆" w:hint="eastAsia"/>
-          <w:sz w:val="24"/>
-          <w:highlight w:val="yellow"/>
-        </w:rPr>
-        <w:t>%</w:t>
-      </w:r>
-      <w:r>
-        <w:rPr>
-          <w:rFonts w:ascii="幼圆" w:eastAsia="幼圆" w:hint="eastAsia"/>
-          <w:sz w:val="24"/>
-          <w:highlight w:val="yellow"/>
-        </w:rPr>
-        <w:t>（</w:t>
-      </w:r>
-      <w:r>
-        <w:rPr>
-          <w:rFonts w:hint="eastAsia"/>
-          <w:noProof/>
-          <w:highlight w:val="yellow"/>
-        </w:rPr>
-        <w:t>重大事件件数</w:t>
-      </w:r>
-      <w:r>
-        <w:rPr>
-          <w:rFonts w:hint="eastAsia"/>
-          <w:noProof/>
-          <w:highlight w:val="yellow"/>
-        </w:rPr>
-        <w:t>/</w:t>
-      </w:r>
-      <w:r>
-        <w:rPr>
-          <w:rFonts w:ascii="幼圆" w:eastAsia="幼圆" w:hint="eastAsia"/>
-          <w:sz w:val="24"/>
-          <w:highlight w:val="yellow"/>
-        </w:rPr>
-        <w:t>关闭事件件数）</w:t>
+        <w:t>重大事件比率</w:t>
       </w:r>
     </w:p>
     <w:p>
@@ -5676,7 +5552,7 @@
         <w:bCs/>
         <w:noProof/>
       </w:rPr>
-      <w:t>1</w:t>
+      <w:t>3</w:t>
     </w:r>
     <w:r>
       <w:rPr>
@@ -13882,7 +13758,7 @@
 </file>
 
 <file path=customXml/itemProps1.xml><?xml version="1.0" encoding="utf-8"?>
-<ds:datastoreItem xmlns:ds="http://schemas.openxmlformats.org/officeDocument/2006/customXml" ds:itemID="{561ADB9F-F876-4032-8594-F1685C30E717}">
+<ds:datastoreItem xmlns:ds="http://schemas.openxmlformats.org/officeDocument/2006/customXml" ds:itemID="{196018DF-4787-4538-8EAD-20217595549B}">
   <ds:schemaRefs>
     <ds:schemaRef ds:uri="http://schemas.openxmlformats.org/officeDocument/2006/bibliography"/>
   </ds:schemaRefs>
